--- a/IIB-Docs/Route_Using_Compute_Node.docx
+++ b/IIB-Docs/Route_Using_Compute_Node.docx
@@ -6,16 +6,26 @@
       <w:pPr>
         <w:jc w:val="center"/>
         <w:rPr>
-          <w:sz w:val="32"/>
-          <w:szCs w:val="32"/>
-        </w:rPr>
-      </w:pPr>
-      <w:r>
-        <w:rPr>
+          <w:color w:val="FF0000"/>
+          <w:sz w:val="32"/>
+          <w:szCs w:val="32"/>
+        </w:rPr>
+      </w:pPr>
+      <w:r>
+        <w:rPr>
+          <w:color w:val="FF0000"/>
           <w:sz w:val="32"/>
           <w:szCs w:val="32"/>
         </w:rPr>
         <w:t>Route Using Compute Node</w:t>
+      </w:r>
+      <w:r>
+        <w:rPr>
+          <w:color w:val="FF0000"/>
+          <w:sz w:val="32"/>
+          <w:szCs w:val="32"/>
+        </w:rPr>
+        <w:t>(Propagate)</w:t>
       </w:r>
     </w:p>
     <w:p>
@@ -105,7 +115,21 @@
           <w:sz w:val="32"/>
           <w:szCs w:val="32"/>
         </w:rPr>
-        <w:t>2. A pop-up will propmt and provide name for your application.</w:t>
+        <w:t>2. A pop-up will propmt and provide name for your application</w:t>
+      </w:r>
+      <w:r>
+        <w:rPr>
+          <w:sz w:val="32"/>
+          <w:szCs w:val="32"/>
+        </w:rPr>
+        <w:t xml:space="preserve"> and click "finish" button</w:t>
+      </w:r>
+      <w:r>
+        <w:rPr>
+          <w:sz w:val="32"/>
+          <w:szCs w:val="32"/>
+        </w:rPr>
+        <w:t>.</w:t>
       </w:r>
     </w:p>
     <w:p>
@@ -121,6 +145,7 @@
           <w:sz w:val="32"/>
           <w:szCs w:val="32"/>
         </w:rPr>
+        <w:lastRenderedPageBreak/>
         <w:drawing>
           <wp:inline distT="0" distB="0" distL="0" distR="0">
             <wp:extent cx="5943600" cy="3341643"/>
@@ -180,7 +205,6 @@
           <w:sz w:val="32"/>
           <w:szCs w:val="32"/>
         </w:rPr>
-        <w:lastRenderedPageBreak/>
         <w:t>3. Under your application "New" option will appears click on it.</w:t>
       </w:r>
     </w:p>
@@ -272,6 +296,7 @@
           <w:sz w:val="32"/>
           <w:szCs w:val="32"/>
         </w:rPr>
+        <w:lastRenderedPageBreak/>
         <w:drawing>
           <wp:inline distT="0" distB="0" distL="0" distR="0">
             <wp:extent cx="5943600" cy="3341643"/>
@@ -331,7 +356,21 @@
           <w:sz w:val="32"/>
           <w:szCs w:val="32"/>
         </w:rPr>
-        <w:t>5. A pop-up will appears, give any name for your flow.</w:t>
+        <w:t>5. A pop-up will appears, give any name for your flow</w:t>
+      </w:r>
+      <w:r>
+        <w:rPr>
+          <w:sz w:val="32"/>
+          <w:szCs w:val="32"/>
+        </w:rPr>
+        <w:t xml:space="preserve"> and click "finish" button</w:t>
+      </w:r>
+      <w:r>
+        <w:rPr>
+          <w:sz w:val="32"/>
+          <w:szCs w:val="32"/>
+        </w:rPr>
+        <w:t>.</w:t>
       </w:r>
     </w:p>
     <w:p>
@@ -414,6 +453,7 @@
           <w:sz w:val="32"/>
           <w:szCs w:val="32"/>
         </w:rPr>
+        <w:lastRenderedPageBreak/>
         <w:t>6. Drag "MQ Input" node from "WebSphere MQ" section and name the queue as shown below.</w:t>
       </w:r>
     </w:p>
@@ -489,30 +529,30 @@
           <w:sz w:val="32"/>
           <w:szCs w:val="32"/>
         </w:rPr>
+        <w:t xml:space="preserve">7. Now drag </w:t>
+      </w:r>
+      <w:r>
+        <w:rPr>
+          <w:sz w:val="32"/>
+          <w:szCs w:val="32"/>
+        </w:rPr>
+        <w:t>"Compute" node from "tranformation" section as shown below.</w:t>
+      </w:r>
+    </w:p>
+    <w:p>
+      <w:pPr>
+        <w:rPr>
+          <w:sz w:val="32"/>
+          <w:szCs w:val="32"/>
+        </w:rPr>
+      </w:pPr>
+      <w:r>
+        <w:rPr>
+          <w:noProof/>
+          <w:sz w:val="32"/>
+          <w:szCs w:val="32"/>
+        </w:rPr>
         <w:lastRenderedPageBreak/>
-        <w:t xml:space="preserve">7. Now drag </w:t>
-      </w:r>
-      <w:r>
-        <w:rPr>
-          <w:sz w:val="32"/>
-          <w:szCs w:val="32"/>
-        </w:rPr>
-        <w:t>"Compute" node from "tranformation" section as shown below.</w:t>
-      </w:r>
-    </w:p>
-    <w:p>
-      <w:pPr>
-        <w:rPr>
-          <w:sz w:val="32"/>
-          <w:szCs w:val="32"/>
-        </w:rPr>
-      </w:pPr>
-      <w:r>
-        <w:rPr>
-          <w:noProof/>
-          <w:sz w:val="32"/>
-          <w:szCs w:val="32"/>
-        </w:rPr>
         <w:drawing>
           <wp:inline distT="0" distB="0" distL="0" distR="0">
             <wp:extent cx="5943600" cy="3341643"/>
@@ -595,7 +635,6 @@
           <w:sz w:val="32"/>
           <w:szCs w:val="32"/>
         </w:rPr>
-        <w:lastRenderedPageBreak/>
         <w:drawing>
           <wp:inline distT="0" distB="0" distL="0" distR="0">
             <wp:extent cx="5943600" cy="3341643"/>
@@ -655,6 +694,7 @@
           <w:sz w:val="32"/>
           <w:szCs w:val="32"/>
         </w:rPr>
+        <w:lastRenderedPageBreak/>
         <w:t>9.  Now drag "MQOutput" from "WebSphere MQ" section and name the queue as shown below.</w:t>
       </w:r>
     </w:p>
@@ -730,23 +770,23 @@
           <w:sz w:val="32"/>
           <w:szCs w:val="32"/>
         </w:rPr>
+        <w:t>10. Connect the "Out" of compute terminal to "Input" terminal of the MQOutput queue.</w:t>
+      </w:r>
+    </w:p>
+    <w:p>
+      <w:pPr>
+        <w:rPr>
+          <w:sz w:val="32"/>
+          <w:szCs w:val="32"/>
+        </w:rPr>
+      </w:pPr>
+      <w:r>
+        <w:rPr>
+          <w:noProof/>
+          <w:sz w:val="32"/>
+          <w:szCs w:val="32"/>
+        </w:rPr>
         <w:lastRenderedPageBreak/>
-        <w:t>10. Connect the "Out" of compute terminal to "Input" terminal of the MQOutput queue.</w:t>
-      </w:r>
-    </w:p>
-    <w:p>
-      <w:pPr>
-        <w:rPr>
-          <w:sz w:val="32"/>
-          <w:szCs w:val="32"/>
-        </w:rPr>
-      </w:pPr>
-      <w:r>
-        <w:rPr>
-          <w:noProof/>
-          <w:sz w:val="32"/>
-          <w:szCs w:val="32"/>
-        </w:rPr>
         <w:drawing>
           <wp:inline distT="0" distB="0" distL="0" distR="0">
             <wp:extent cx="5943600" cy="3341643"/>
@@ -881,23 +921,23 @@
           <w:sz w:val="32"/>
           <w:szCs w:val="32"/>
         </w:rPr>
+        <w:t>12. Select "Out1" terminal from the compute node.</w:t>
+      </w:r>
+    </w:p>
+    <w:p>
+      <w:pPr>
+        <w:rPr>
+          <w:sz w:val="32"/>
+          <w:szCs w:val="32"/>
+        </w:rPr>
+      </w:pPr>
+      <w:r>
+        <w:rPr>
+          <w:noProof/>
+          <w:sz w:val="32"/>
+          <w:szCs w:val="32"/>
+        </w:rPr>
         <w:lastRenderedPageBreak/>
-        <w:t>12. Select "Out1" terminal from the compute node.</w:t>
-      </w:r>
-    </w:p>
-    <w:p>
-      <w:pPr>
-        <w:rPr>
-          <w:sz w:val="32"/>
-          <w:szCs w:val="32"/>
-        </w:rPr>
-      </w:pPr>
-      <w:r>
-        <w:rPr>
-          <w:noProof/>
-          <w:sz w:val="32"/>
-          <w:szCs w:val="32"/>
-        </w:rPr>
         <w:drawing>
           <wp:inline distT="0" distB="0" distL="0" distR="0">
             <wp:extent cx="5943600" cy="3341643"/>
@@ -1043,11 +1083,26 @@
       </w:pPr>
       <w:r>
         <w:rPr>
+          <w:sz w:val="32"/>
+          <w:szCs w:val="32"/>
+        </w:rPr>
+        <w:lastRenderedPageBreak/>
+        <w:t>14. Drag the "MQOutput" and give the name for the queue as shown below.</w:t>
+      </w:r>
+    </w:p>
+    <w:p>
+      <w:pPr>
+        <w:rPr>
+          <w:sz w:val="32"/>
+          <w:szCs w:val="32"/>
+        </w:rPr>
+      </w:pPr>
+      <w:r>
+        <w:rPr>
           <w:noProof/>
           <w:sz w:val="32"/>
           <w:szCs w:val="32"/>
         </w:rPr>
-        <w:lastRenderedPageBreak/>
         <w:drawing>
           <wp:inline distT="0" distB="0" distL="0" distR="0">
             <wp:extent cx="5943600" cy="3341643"/>
@@ -1104,10 +1159,26 @@
       </w:pPr>
       <w:r>
         <w:rPr>
+          <w:sz w:val="32"/>
+          <w:szCs w:val="32"/>
+        </w:rPr>
+        <w:t>15. Connect "Out2" terminal of compute to "input" terminal of MQOutput queue.</w:t>
+      </w:r>
+    </w:p>
+    <w:p>
+      <w:pPr>
+        <w:rPr>
+          <w:sz w:val="32"/>
+          <w:szCs w:val="32"/>
+        </w:rPr>
+      </w:pPr>
+      <w:r>
+        <w:rPr>
           <w:noProof/>
           <w:sz w:val="32"/>
           <w:szCs w:val="32"/>
         </w:rPr>
+        <w:lastRenderedPageBreak/>
         <w:drawing>
           <wp:inline distT="0" distB="0" distL="0" distR="0">
             <wp:extent cx="5943600" cy="3341643"/>
@@ -1167,7 +1238,22 @@
           <w:sz w:val="32"/>
           <w:szCs w:val="32"/>
         </w:rPr>
-        <w:lastRenderedPageBreak/>
+        <w:t>16. When you double click on compute node, following code will appears.</w:t>
+      </w:r>
+    </w:p>
+    <w:p>
+      <w:pPr>
+        <w:rPr>
+          <w:sz w:val="32"/>
+          <w:szCs w:val="32"/>
+        </w:rPr>
+      </w:pPr>
+      <w:r>
+        <w:rPr>
+          <w:noProof/>
+          <w:sz w:val="32"/>
+          <w:szCs w:val="32"/>
+        </w:rPr>
         <w:drawing>
           <wp:inline distT="0" distB="0" distL="0" distR="0">
             <wp:extent cx="5943600" cy="3341643"/>
@@ -1224,10 +1310,26 @@
       </w:pPr>
       <w:r>
         <w:rPr>
+          <w:sz w:val="32"/>
+          <w:szCs w:val="32"/>
+        </w:rPr>
+        <w:t>17. Edit the code by following code.</w:t>
+      </w:r>
+    </w:p>
+    <w:p>
+      <w:pPr>
+        <w:rPr>
+          <w:sz w:val="32"/>
+          <w:szCs w:val="32"/>
+        </w:rPr>
+      </w:pPr>
+      <w:r>
+        <w:rPr>
           <w:noProof/>
           <w:sz w:val="32"/>
           <w:szCs w:val="32"/>
         </w:rPr>
+        <w:lastRenderedPageBreak/>
         <w:drawing>
           <wp:inline distT="0" distB="0" distL="0" distR="0">
             <wp:extent cx="5943600" cy="3341643"/>
@@ -1284,11 +1386,32 @@
       </w:pPr>
       <w:r>
         <w:rPr>
+          <w:sz w:val="32"/>
+          <w:szCs w:val="32"/>
+        </w:rPr>
+        <w:t>18. When you right click on your application, you can find deploy option as given below.</w:t>
+      </w:r>
+      <w:r>
+        <w:rPr>
+          <w:sz w:val="32"/>
+          <w:szCs w:val="32"/>
+        </w:rPr>
+        <w:t xml:space="preserve"> Deploy the application on broker.</w:t>
+      </w:r>
+    </w:p>
+    <w:p>
+      <w:pPr>
+        <w:rPr>
+          <w:sz w:val="32"/>
+          <w:szCs w:val="32"/>
+        </w:rPr>
+      </w:pPr>
+      <w:r>
+        <w:rPr>
           <w:noProof/>
           <w:sz w:val="32"/>
           <w:szCs w:val="32"/>
         </w:rPr>
-        <w:lastRenderedPageBreak/>
         <w:drawing>
           <wp:inline distT="0" distB="0" distL="0" distR="0">
             <wp:extent cx="5943600" cy="3341643"/>
@@ -1343,6 +1466,21 @@
           <w:szCs w:val="32"/>
         </w:rPr>
       </w:pPr>
+      <w:r>
+        <w:rPr>
+          <w:sz w:val="32"/>
+          <w:szCs w:val="32"/>
+        </w:rPr>
+        <w:t>19. The Input file contains following data.</w:t>
+      </w:r>
+    </w:p>
+    <w:p>
+      <w:pPr>
+        <w:rPr>
+          <w:sz w:val="32"/>
+          <w:szCs w:val="32"/>
+        </w:rPr>
+      </w:pPr>
     </w:p>
     <w:p>
       <w:pPr>
@@ -1418,6 +1556,21 @@
             </a:graphic>
           </wp:inline>
         </w:drawing>
+      </w:r>
+    </w:p>
+    <w:p>
+      <w:pPr>
+        <w:rPr>
+          <w:sz w:val="32"/>
+          <w:szCs w:val="32"/>
+        </w:rPr>
+      </w:pPr>
+      <w:r>
+        <w:rPr>
+          <w:sz w:val="32"/>
+          <w:szCs w:val="32"/>
+        </w:rPr>
+        <w:t>20. Now open "rfhutill" and select input queue and click "Open File". Browse you input file as shown below.</w:t>
       </w:r>
     </w:p>
     <w:p>
@@ -1490,6 +1643,35 @@
       </w:pPr>
       <w:r>
         <w:rPr>
+          <w:sz w:val="32"/>
+          <w:szCs w:val="32"/>
+        </w:rPr>
+        <w:t xml:space="preserve">21. </w:t>
+      </w:r>
+      <w:r>
+        <w:rPr>
+          <w:sz w:val="32"/>
+          <w:szCs w:val="32"/>
+        </w:rPr>
+        <w:t>Now hit "Write Q". If you run your flow in de</w:t>
+      </w:r>
+      <w:r>
+        <w:rPr>
+          <w:sz w:val="32"/>
+          <w:szCs w:val="32"/>
+        </w:rPr>
+        <w:t>bug, your flow will triggers and can check how message flows.</w:t>
+      </w:r>
+    </w:p>
+    <w:p>
+      <w:pPr>
+        <w:rPr>
+          <w:sz w:val="32"/>
+          <w:szCs w:val="32"/>
+        </w:rPr>
+      </w:pPr>
+      <w:r>
+        <w:rPr>
           <w:noProof/>
           <w:sz w:val="32"/>
           <w:szCs w:val="32"/>
@@ -1550,11 +1732,33 @@
       </w:pPr>
       <w:r>
         <w:rPr>
+          <w:sz w:val="32"/>
+          <w:szCs w:val="32"/>
+        </w:rPr>
+        <w:lastRenderedPageBreak/>
+        <w:t>22. Since none of the condition matched, it enters into default queue.</w:t>
+      </w:r>
+      <w:r>
+        <w:rPr>
+          <w:sz w:val="32"/>
+          <w:szCs w:val="32"/>
+        </w:rPr>
+        <w:t xml:space="preserve"> following two fig shows.</w:t>
+      </w:r>
+    </w:p>
+    <w:p>
+      <w:pPr>
+        <w:rPr>
+          <w:sz w:val="32"/>
+          <w:szCs w:val="32"/>
+        </w:rPr>
+      </w:pPr>
+      <w:r>
+        <w:rPr>
           <w:noProof/>
           <w:sz w:val="32"/>
           <w:szCs w:val="32"/>
         </w:rPr>
-        <w:lastRenderedPageBreak/>
         <w:drawing>
           <wp:inline distT="0" distB="0" distL="0" distR="0">
             <wp:extent cx="5943600" cy="3341643"/>
@@ -1679,11 +1883,47 @@
       </w:pPr>
       <w:r>
         <w:rPr>
+          <w:sz w:val="32"/>
+          <w:szCs w:val="32"/>
+        </w:rPr>
+        <w:lastRenderedPageBreak/>
+        <w:t xml:space="preserve">23. </w:t>
+      </w:r>
+      <w:r>
+        <w:rPr>
+          <w:sz w:val="32"/>
+          <w:szCs w:val="32"/>
+        </w:rPr>
+        <w:t>Now select "Default" queue and hit "Browse Q"  tab</w:t>
+      </w:r>
+      <w:r>
+        <w:rPr>
+          <w:sz w:val="32"/>
+          <w:szCs w:val="32"/>
+        </w:rPr>
+        <w:t xml:space="preserve"> as shown in below two figs.</w:t>
+      </w:r>
+      <w:r>
+        <w:rPr>
+          <w:sz w:val="32"/>
+          <w:szCs w:val="32"/>
+        </w:rPr>
+        <w:t>.</w:t>
+      </w:r>
+    </w:p>
+    <w:p>
+      <w:pPr>
+        <w:rPr>
+          <w:sz w:val="32"/>
+          <w:szCs w:val="32"/>
+        </w:rPr>
+      </w:pPr>
+      <w:r>
+        <w:rPr>
           <w:noProof/>
           <w:sz w:val="32"/>
           <w:szCs w:val="32"/>
         </w:rPr>
-        <w:lastRenderedPageBreak/>
         <w:drawing>
           <wp:inline distT="0" distB="0" distL="0" distR="0">
             <wp:extent cx="5943600" cy="3341643"/>
